--- a/formats/climate_conscious_minimalist_local_universal_complete.docx
+++ b/formats/climate_conscious_minimalist_local_universal_complete.docx
@@ -99,7 +99,7 @@
         <w:pStyle w:val="FirstParagraph"/>
       </w:pPr>
       <w:r>
-        <w:t xml:space="preserve">The rain on the tin roof was the only thing that ever asked nothing of her.</w:t>
+        <w:t xml:space="preserve">Elena measured the last board twice. Her city, once a map of green, now showed through her apartment window as a grid of grey and beige. Each cut was precise, each joint flush. The world outside kept shrinking; this table would fit a life that could still be contained.</w:t>
       </w:r>
     </w:p>
     <w:p>
